--- a/media/R4444/output_dir/bg/综述.docx
+++ b/media/R4444/output_dir/bg/综述.docx
@@ -39,7 +39,7 @@
           <w:rFonts w:ascii="Times New Roman" w:hAnsi="Times New Roman" w:cs="Times New Roman" w:hint="eastAsia"/>
           <w:sz w:val="24"/>
         </w:rPr>
-        <w:t xml:space="preserve">严重问题1个</w:t>
+        <w:t xml:space="preserve">一般问题1个</w:t>
       </w:r>
       <w:r>
         <w:rPr>

--- a/media/R4444/output_dir/bg/综述.docx
+++ b/media/R4444/output_dir/bg/综述.docx
@@ -25,7 +25,7 @@
           <w:rFonts w:ascii="Times New Roman" w:hAnsi="Times New Roman" w:cs="Times New Roman" w:hint="eastAsia"/>
           <w:sz w:val="24"/>
         </w:rPr>
-        <w:t xml:space="preserve">1</w:t>
+        <w:t xml:space="preserve">0</w:t>
       </w:r>
       <w:r>
         <w:rPr>
@@ -39,7 +39,7 @@
           <w:rFonts w:ascii="Times New Roman" w:hAnsi="Times New Roman" w:cs="Times New Roman" w:hint="eastAsia"/>
           <w:sz w:val="24"/>
         </w:rPr>
-        <w:t xml:space="preserve">一般问题1个</w:t>
+        <w:t xml:space="preserve"/>
       </w:r>
       <w:r>
         <w:rPr>
@@ -53,7 +53,7 @@
           <w:rFonts w:ascii="Times New Roman" w:hAnsi="Times New Roman" w:cs="Times New Roman" w:hint="eastAsia"/>
           <w:sz w:val="24"/>
         </w:rPr>
-        <w:t xml:space="preserve">程序问题1个</w:t>
+        <w:t xml:space="preserve"/>
       </w:r>
       <w:r>
         <w:rPr>

--- a/media/R4444/output_dir/bg/综述.docx
+++ b/media/R4444/output_dir/bg/综述.docx
@@ -25,7 +25,7 @@
           <w:rFonts w:ascii="Times New Roman" w:hAnsi="Times New Roman" w:cs="Times New Roman" w:hint="eastAsia"/>
           <w:sz w:val="24"/>
         </w:rPr>
-        <w:t xml:space="preserve">0</w:t>
+        <w:t xml:space="preserve">1</w:t>
       </w:r>
       <w:r>
         <w:rPr>
@@ -39,7 +39,7 @@
           <w:rFonts w:ascii="Times New Roman" w:hAnsi="Times New Roman" w:cs="Times New Roman" w:hint="eastAsia"/>
           <w:sz w:val="24"/>
         </w:rPr>
-        <w:t xml:space="preserve"/>
+        <w:t xml:space="preserve">一般问题1个</w:t>
       </w:r>
       <w:r>
         <w:rPr>
@@ -53,7 +53,7 @@
           <w:rFonts w:ascii="Times New Roman" w:hAnsi="Times New Roman" w:cs="Times New Roman" w:hint="eastAsia"/>
           <w:sz w:val="24"/>
         </w:rPr>
-        <w:t xml:space="preserve"/>
+        <w:t xml:space="preserve">程序问题1个</w:t>
       </w:r>
       <w:r>
         <w:rPr>

--- a/media/R4444/output_dir/bg/综述.docx
+++ b/media/R4444/output_dir/bg/综述.docx
@@ -39,7 +39,7 @@
           <w:rFonts w:ascii="Times New Roman" w:hAnsi="Times New Roman" w:cs="Times New Roman" w:hint="eastAsia"/>
           <w:sz w:val="24"/>
         </w:rPr>
-        <w:t xml:space="preserve">一般问题1个</w:t>
+        <w:t xml:space="preserve">建议问题1个</w:t>
       </w:r>
       <w:r>
         <w:rPr>
@@ -78,7 +78,7 @@
           <w:rFonts w:hint="eastAsia"/>
           <w:sz w:val="24"/>
         </w:rPr>
-        <w:t xml:space="preserve">测评过程中未提出建议项。</w:t>
+        <w:t xml:space="preserve">测评过程中提出了1个建议改进，其中0个建议改进已修改，剩余1个未修改并经总体单位认可同意。</w:t>
       </w:r>
       <w:r>
         <w:rPr>
